--- a/VKR_Stepanchenko.docx
+++ b/VKR_Stepanchenko.docx
@@ -786,16 +786,17 @@
     </w:p>
     <w:p>
       <w:pPr>
+        <w:pStyle w:val="a3"/>
+        <w:numPr>
+          <w:ilvl w:val="0"/>
+          <w:numId w:val="4"/>
+        </w:numPr>
         <w:tabs>
           <w:tab w:val="left" w:pos="851"/>
         </w:tabs>
         <w:spacing w:line="480" w:lineRule="auto"/>
-        <w:ind w:firstLine="0"/>
         <w:jc w:val="left"/>
       </w:pPr>
-      <w:r>
-        <w:t>5</w:t>
-      </w:r>
       <w:r>
         <w:t xml:space="preserve">Создание удаленного </w:t>
       </w:r>
@@ -847,34 +848,34 @@
     <w:p>
       <w:pPr>
         <w:ind w:firstLine="0"/>
+        <w:jc w:val="both"/>
+      </w:pPr>
+      <w:r>
+        <w:rPr>
+          <w:b/>
+        </w:rPr>
+        <w:tab/>
+      </w:r>
+      <w:r>
+        <w:t xml:space="preserve">Перераспределение товарных запасов аптечной сети является одним из основных бизнес-процессов большинства аптечных сетей. </w:t>
+      </w:r>
+      <w:r>
+        <w:t xml:space="preserve">Это эффективный инструмент для достижения оптимизации товарных запасов сети в целом и конкретного подразделения в частности. </w:t>
+      </w:r>
+      <w:r>
+        <w:t>Оборачиваемость запасов имеет особое значение в производственных и торговых компаниях с интенсивным управлением запасами. Низкий уровень оборачиваемости запасов может указывать на затоваривание, моральное устаревание или недостатки в линейке продуктов или маркетинговых усилиях. Однако в некоторых случаях, низкое значение оборачиваемости может быть экономически обоснованным, например, в ожидании быстрого роста цен или ожидаемого дефицита на рынке. Вместе с тем, при низкой и/или медленной оборачиваемости запасов определенного подразделения растут и их затраты на складирование. Напротив, высокая скорость оборота может указывать на недостаточный уровень запасов, что может привести к убыткам в бизнесе из-за их нехватки. Кроме того, товар, запасы которого продаются (оборачиваются) один раз в год, имеет более высокую стоимость хранения, чем товар, запасы которого за это время оборачиваются дважды, трижды или более. Оборачиваемость запасов также указывает на активность хозяйственной деятельности (торговых операций) компании.</w:t>
+      </w:r>
+    </w:p>
+    <w:p>
+      <w:pPr>
+        <w:ind w:firstLine="0"/>
         <w:jc w:val="left"/>
       </w:pPr>
-      <w:r>
-        <w:rPr>
-          <w:b/>
-        </w:rPr>
-        <w:tab/>
-      </w:r>
-      <w:r>
-        <w:t xml:space="preserve">Перераспределение товарных запасов аптечной сети является одним из основных бизнес-процессов большинства аптечных сетей. </w:t>
-      </w:r>
-      <w:r>
-        <w:t xml:space="preserve">Это эффективный инструмент для достижения оптимизации товарных запасов сети в целом и конкретного подразделения в частности. </w:t>
-      </w:r>
-      <w:r>
-        <w:t>Оборачиваемость запасов имеет особое значение в производственных и торговых компаниях с интенсивным управлением запасами. Низкий уровень оборачиваемости запасов может указывать на затоваривание, моральное устаревание или недостатки в линейке продуктов или маркетинговых усилиях. Однако в некоторых случаях, низкое значение оборачиваемости может быть экономически обоснованным, например, в ожидании быстрого роста цен или ожидаемого дефицита на рынке. Вместе с тем, при низкой и/или медленной оборачиваемости запасов определенного подразделения растут и их затраты на складирование. Напротив, высокая скорость оборота может указывать на недостаточный уровень запасов, что может привести к убыткам в бизнесе из-за их нехватки. Кроме того, товар, запасы которого продаются (оборачиваются) один раз в год, имеет более высокую стоимость хранения, чем товар, запасы которого за это время оборачиваются дважды, трижды или более. Оборачиваемость запасов также указывает на активность хозяйственной деятельности (торговых операций) компании.</w:t>
-      </w:r>
-    </w:p>
-    <w:p>
-      <w:pPr>
-        <w:ind w:firstLine="0"/>
-        <w:jc w:val="left"/>
-      </w:pPr>
     </w:p>
     <w:p>
       <w:pPr>
         <w:ind w:firstLine="708"/>
-        <w:jc w:val="left"/>
+        <w:jc w:val="both"/>
       </w:pPr>
       <w:r>
         <w:t xml:space="preserve">Чем выше скорость оборачиваемости запасов, тем ниже затраты капитала, и наоборот. Капитал, находящийся на складе (в аптеке), недоступен для других целей (инвестирование, обслуживание долга) и может быть высвобожден только за счет увеличения оборачиваемости запасов. Таким образом, скорость оборачиваемости запасов также влияет на ликвидность компании. Высокий уровень оборачиваемости запасов также повышает рентабельность и, следовательно, прибыль, пока выручка от продаж товаров остается постоянным. Чем выше определенные виды затрат, тем выше должна быть скорость оборачиваемости запасов для компенсации роста </w:t>
@@ -1142,7 +1143,7 @@
     <w:p>
       <w:pPr>
         <w:ind w:firstLine="708"/>
-        <w:jc w:val="left"/>
+        <w:jc w:val="both"/>
       </w:pPr>
       <w:r>
         <w:t xml:space="preserve">В настоящей работе изучаются методы прогнозирования продаж конкретного товара с идентификаций по уникальному коду для выявления целевого подразделения </w:t>
@@ -1154,7 +1155,7 @@
     <w:p>
       <w:pPr>
         <w:ind w:firstLine="708"/>
-        <w:jc w:val="left"/>
+        <w:jc w:val="both"/>
       </w:pPr>
       <w:r>
         <w:t xml:space="preserve">В работу поступили данные из </w:t>
@@ -1179,7 +1180,7 @@
     <w:p>
       <w:pPr>
         <w:ind w:firstLine="708"/>
-        <w:jc w:val="left"/>
+        <w:jc w:val="both"/>
         <w:rPr>
           <w:color w:val="000000" w:themeColor="text1"/>
         </w:rPr>
@@ -1650,7 +1651,7 @@
     <w:p>
       <w:pPr>
         <w:ind w:firstLine="708"/>
-        <w:jc w:val="left"/>
+        <w:jc w:val="both"/>
         <w:rPr>
           <w:color w:val="000000" w:themeColor="text1"/>
         </w:rPr>
@@ -1697,7 +1698,7 @@
     <w:p>
       <w:pPr>
         <w:ind w:firstLine="708"/>
-        <w:jc w:val="left"/>
+        <w:jc w:val="both"/>
         <w:rPr>
           <w:color w:val="000000" w:themeColor="text1"/>
         </w:rPr>
@@ -2134,7 +2135,7 @@
     <w:p>
       <w:pPr>
         <w:spacing w:before="100" w:beforeAutospacing="1" w:after="100" w:afterAutospacing="1"/>
-        <w:jc w:val="left"/>
+        <w:jc w:val="both"/>
         <w:rPr>
           <w:color w:val="000000" w:themeColor="text1"/>
         </w:rPr>
@@ -2188,7 +2189,7 @@
     <w:p>
       <w:pPr>
         <w:spacing w:before="100" w:beforeAutospacing="1" w:after="100" w:afterAutospacing="1"/>
-        <w:jc w:val="left"/>
+        <w:jc w:val="both"/>
         <w:rPr>
           <w:color w:val="000000" w:themeColor="text1"/>
         </w:rPr>
@@ -2233,7 +2234,7 @@
     <w:p>
       <w:pPr>
         <w:spacing w:before="100" w:beforeAutospacing="1" w:after="100" w:afterAutospacing="1"/>
-        <w:jc w:val="left"/>
+        <w:jc w:val="both"/>
         <w:rPr>
           <w:color w:val="000000" w:themeColor="text1"/>
         </w:rPr>
@@ -2312,7 +2313,7 @@
     <w:p>
       <w:pPr>
         <w:spacing w:before="100" w:beforeAutospacing="1" w:after="100" w:afterAutospacing="1"/>
-        <w:jc w:val="left"/>
+        <w:jc w:val="both"/>
         <w:rPr>
           <w:color w:val="000000" w:themeColor="text1"/>
         </w:rPr>
@@ -2410,15 +2411,7 @@
         <w:jc w:val="both"/>
       </w:pPr>
       <w:r>
-        <w:t xml:space="preserve">Были применены методы </w:t>
-      </w:r>
-      <w:proofErr w:type="spellStart"/>
-      <w:r>
-        <w:t>библотки</w:t>
-      </w:r>
-      <w:proofErr w:type="spellEnd"/>
-      <w:r>
-        <w:t xml:space="preserve"> библиотеки </w:t>
+        <w:t xml:space="preserve">Были применены методы библиотеки </w:t>
       </w:r>
       <w:r>
         <w:rPr>
@@ -2533,6 +2526,7 @@
       <w:pPr>
         <w:spacing w:after="140"/>
         <w:ind w:firstLine="720"/>
+        <w:jc w:val="both"/>
         <w:rPr>
           <w:color w:val="000000" w:themeColor="text1"/>
         </w:rPr>
@@ -3159,7 +3153,7 @@
     <w:p>
       <w:pPr>
         <w:ind w:firstLine="0"/>
-        <w:jc w:val="left"/>
+        <w:jc w:val="both"/>
       </w:pPr>
       <w:r>
         <w:tab/>
@@ -3206,7 +3200,7 @@
     <w:p>
       <w:pPr>
         <w:ind w:firstLine="0"/>
-        <w:jc w:val="left"/>
+        <w:jc w:val="both"/>
       </w:pPr>
       <w:r>
         <w:tab/>
@@ -3224,10 +3218,16 @@
       </w:r>
       <w:proofErr w:type="spellEnd"/>
       <w:r>
+        <w:t>,</w:t>
+      </w:r>
+      <w:r>
         <w:t xml:space="preserve"> </w:t>
       </w:r>
       <w:r>
-        <w:t xml:space="preserve">с разным товарооборотом (Рис. </w:t>
+        <w:t>имеют разный</w:t>
+      </w:r>
+      <w:r>
+        <w:t xml:space="preserve"> товарооборот (Рис. </w:t>
       </w:r>
       <w:r>
         <w:t>4</w:t>
@@ -3468,7 +3468,7 @@
     <w:p>
       <w:pPr>
         <w:ind w:firstLine="0"/>
-        <w:jc w:val="left"/>
+        <w:jc w:val="both"/>
       </w:pPr>
       <w:r>
         <w:tab/>
@@ -3536,7 +3536,7 @@
           <w:noProof/>
         </w:rPr>
         <w:drawing>
-          <wp:inline distT="0" distB="0" distL="0" distR="0">
+          <wp:inline distT="0" distB="0" distL="0" distR="0" wp14:anchorId="59FA3B7A" wp14:editId="6FC88CF6">
             <wp:extent cx="2771775" cy="438150"/>
             <wp:effectExtent l="0" t="0" r="9525" b="0"/>
             <wp:docPr id="10" name="Рисунок 10"/>
@@ -3590,11 +3590,8 @@
         <w:jc w:val="both"/>
       </w:pPr>
       <w:r>
-        <w:t xml:space="preserve">Чтобы MAD стал последовательной оценкой стандартного отклонения надо умножить его на постоянный коэффициент k. Коэффициент зависит от </w:t>
-      </w:r>
-      <w:r>
         <w:lastRenderedPageBreak/>
-        <w:t>распределения. Мы считаем, что данные подчиняются распределению Гаусса, поэтому берём коэффициент равным 1,4826.</w:t>
+        <w:t>Чтобы MAD стал последовательной оценкой стандартного отклонения надо умножить его на постоянный коэффициент k. Коэффициент зависит от распределения. Мы считаем, что данные подчиняются распределению Гаусса, поэтому берём коэффициент равным 1,4826.</w:t>
       </w:r>
     </w:p>
     <w:p>
@@ -3609,7 +3606,7 @@
           <w:noProof/>
         </w:rPr>
         <w:drawing>
-          <wp:inline distT="0" distB="0" distL="0" distR="0">
+          <wp:inline distT="0" distB="0" distL="0" distR="0" wp14:anchorId="7BD4AACE" wp14:editId="28A9A157">
             <wp:extent cx="3695700" cy="504825"/>
             <wp:effectExtent l="0" t="0" r="0" b="9525"/>
             <wp:docPr id="11" name="Рисунок 11"/>
@@ -3663,6 +3660,7 @@
         <w:pStyle w:val="a7"/>
         <w:shd w:val="clear" w:color="auto" w:fill="FFFFFF"/>
         <w:spacing w:before="480" w:beforeAutospacing="0" w:after="0" w:afterAutospacing="0"/>
+        <w:jc w:val="both"/>
         <w:rPr>
           <w:sz w:val="28"/>
           <w:szCs w:val="28"/>
@@ -3697,6 +3695,7 @@
         <w:pStyle w:val="a7"/>
         <w:shd w:val="clear" w:color="auto" w:fill="FFFFFF"/>
         <w:spacing w:before="360" w:beforeAutospacing="0" w:after="0" w:afterAutospacing="0"/>
+        <w:jc w:val="both"/>
         <w:rPr>
           <w:sz w:val="28"/>
           <w:szCs w:val="28"/>
@@ -3751,6 +3750,7 @@
         </w:numPr>
         <w:shd w:val="clear" w:color="auto" w:fill="FFFFFF"/>
         <w:spacing w:before="360" w:beforeAutospacing="0" w:after="0" w:afterAutospacing="0"/>
+        <w:jc w:val="both"/>
         <w:rPr>
           <w:sz w:val="28"/>
           <w:szCs w:val="28"/>
@@ -3773,6 +3773,7 @@
         </w:numPr>
         <w:shd w:val="clear" w:color="auto" w:fill="FFFFFF"/>
         <w:spacing w:before="360" w:beforeAutospacing="0" w:after="0" w:afterAutospacing="0" w:line="276" w:lineRule="auto"/>
+        <w:jc w:val="both"/>
         <w:rPr>
           <w:sz w:val="28"/>
           <w:szCs w:val="28"/>
@@ -3831,6 +3832,7 @@
         <w:shd w:val="clear" w:color="auto" w:fill="FFFFFF"/>
         <w:spacing w:before="360" w:line="360" w:lineRule="auto"/>
         <w:ind w:firstLine="360"/>
+        <w:jc w:val="both"/>
         <w:rPr>
           <w:sz w:val="28"/>
           <w:szCs w:val="28"/>
@@ -4039,6 +4041,7 @@
         <w:shd w:val="clear" w:color="auto" w:fill="FFFFFF"/>
         <w:spacing w:before="360" w:line="360" w:lineRule="auto"/>
         <w:ind w:firstLine="360"/>
+        <w:jc w:val="both"/>
         <w:rPr>
           <w:sz w:val="28"/>
           <w:szCs w:val="28"/>
@@ -4070,7 +4073,7 @@
           <w:noProof/>
         </w:rPr>
         <w:drawing>
-          <wp:inline distT="0" distB="0" distL="0" distR="0" wp14:anchorId="404F98B4" wp14:editId="48A1FC78">
+          <wp:inline distT="0" distB="0" distL="0" distR="0" wp14:anchorId="0E9F4DDE" wp14:editId="107AE729">
             <wp:extent cx="4133850" cy="4457700"/>
             <wp:effectExtent l="0" t="0" r="0" b="0"/>
             <wp:docPr id="12" name="Рисунок 12"/>
@@ -4125,6 +4128,7 @@
         <w:shd w:val="clear" w:color="auto" w:fill="FFFFFF"/>
         <w:spacing w:before="360" w:line="360" w:lineRule="auto"/>
         <w:ind w:firstLine="360"/>
+        <w:jc w:val="both"/>
         <w:rPr>
           <w:sz w:val="28"/>
           <w:szCs w:val="28"/>
@@ -4140,7 +4144,7 @@
         <mc:AlternateContent>
           <mc:Choice Requires="wps">
             <w:drawing>
-              <wp:anchor distT="0" distB="0" distL="114300" distR="114300" simplePos="0" relativeHeight="251665408" behindDoc="1" locked="0" layoutInCell="1" allowOverlap="1" wp14:anchorId="2A4032F0" wp14:editId="7BEEEFEF">
+              <wp:anchor distT="0" distB="0" distL="114300" distR="114300" simplePos="0" relativeHeight="251665408" behindDoc="1" locked="0" layoutInCell="1" allowOverlap="1" wp14:anchorId="5602DB7F" wp14:editId="46AB7B8A">
                 <wp:simplePos x="0" y="0"/>
                 <wp:positionH relativeFrom="page">
                   <wp:posOffset>609600</wp:posOffset>
@@ -4388,6 +4392,7 @@
         </w:numPr>
         <w:shd w:val="clear" w:color="auto" w:fill="FFFFFF"/>
         <w:spacing w:before="360" w:line="360" w:lineRule="auto"/>
+        <w:jc w:val="both"/>
         <w:rPr>
           <w:sz w:val="28"/>
           <w:szCs w:val="28"/>
@@ -4417,6 +4422,7 @@
         </w:numPr>
         <w:shd w:val="clear" w:color="auto" w:fill="FFFFFF"/>
         <w:spacing w:before="360" w:line="360" w:lineRule="auto"/>
+        <w:jc w:val="both"/>
         <w:rPr>
           <w:sz w:val="28"/>
           <w:szCs w:val="28"/>
@@ -4467,6 +4473,7 @@
         <w:pStyle w:val="a7"/>
         <w:shd w:val="clear" w:color="auto" w:fill="FFFFFF"/>
         <w:spacing w:before="360" w:line="360" w:lineRule="auto"/>
+        <w:jc w:val="both"/>
         <w:rPr>
           <w:sz w:val="28"/>
           <w:szCs w:val="28"/>
@@ -4512,6 +4519,7 @@
         </w:numPr>
         <w:shd w:val="clear" w:color="auto" w:fill="FFFFFF"/>
         <w:spacing w:before="360" w:line="360" w:lineRule="auto"/>
+        <w:jc w:val="both"/>
         <w:rPr>
           <w:sz w:val="28"/>
           <w:szCs w:val="28"/>
@@ -4583,6 +4591,7 @@
         </w:numPr>
         <w:shd w:val="clear" w:color="auto" w:fill="FFFFFF"/>
         <w:spacing w:before="360" w:line="360" w:lineRule="auto"/>
+        <w:jc w:val="both"/>
         <w:rPr>
           <w:sz w:val="28"/>
           <w:szCs w:val="28"/>
@@ -4692,6 +4701,7 @@
         </w:numPr>
         <w:shd w:val="clear" w:color="auto" w:fill="FFFFFF"/>
         <w:spacing w:before="360" w:line="360" w:lineRule="auto"/>
+        <w:jc w:val="both"/>
         <w:rPr>
           <w:sz w:val="28"/>
           <w:szCs w:val="28"/>
@@ -5050,7 +5060,7 @@
     <w:p>
       <w:pPr>
         <w:ind w:firstLine="708"/>
-        <w:jc w:val="left"/>
+        <w:jc w:val="both"/>
       </w:pPr>
       <w:r>
         <w:t xml:space="preserve">Один из способов проверки стационарности временных рядов - это использование графических методов, таких как график временных рядов, график автокорреляции и график частной автокорреляции. График </w:t>
@@ -5063,18 +5073,64 @@
     <w:p>
       <w:pPr>
         <w:ind w:firstLine="708"/>
-        <w:jc w:val="left"/>
-      </w:pPr>
+        <w:jc w:val="both"/>
+      </w:pPr>
+      <w:r>
+        <w:t>Было проведено тестирование на стационарность ряда при помощи</w:t>
+      </w:r>
+      <w:r>
+        <w:t xml:space="preserve"> расширенного</w:t>
+      </w:r>
+      <w:r>
+        <w:t xml:space="preserve"> теста </w:t>
+      </w:r>
+      <w:r>
+        <w:t xml:space="preserve">Тест Дики — </w:t>
+      </w:r>
+      <w:proofErr w:type="spellStart"/>
+      <w:r>
+        <w:t>Фуллера</w:t>
+      </w:r>
+      <w:proofErr w:type="spellEnd"/>
+      <w:r>
+        <w:t xml:space="preserve"> (DF-тест, </w:t>
+      </w:r>
+      <w:proofErr w:type="spellStart"/>
+      <w:r>
+        <w:t>Dickey</w:t>
+      </w:r>
+      <w:proofErr w:type="spellEnd"/>
+      <w:r>
+        <w:t xml:space="preserve"> — </w:t>
+      </w:r>
+      <w:proofErr w:type="spellStart"/>
+      <w:r>
+        <w:t>Full</w:t>
+      </w:r>
+      <w:r>
+        <w:t>er</w:t>
+      </w:r>
+      <w:proofErr w:type="spellEnd"/>
+      <w:r>
+        <w:t xml:space="preserve"> </w:t>
+      </w:r>
+      <w:proofErr w:type="spellStart"/>
+      <w:r>
+        <w:t>test</w:t>
+      </w:r>
+      <w:proofErr w:type="spellEnd"/>
+      <w:r>
+        <w:t>)</w:t>
+      </w:r>
       <w:proofErr w:type="gramStart"/>
       <w:r>
-        <w:t>Было проведено тестирование на стационарность ряда при помощи</w:t>
-      </w:r>
-      <w:r>
-        <w:t xml:space="preserve"> расширенного</w:t>
-      </w:r>
-      <w:r>
-        <w:t xml:space="preserve"> теста </w:t>
-      </w:r>
+        <w:t>.</w:t>
+      </w:r>
+      <w:proofErr w:type="gramEnd"/>
+      <w:r>
+        <w:t xml:space="preserve"> </w:t>
+      </w:r>
+      <w:proofErr w:type="gramStart"/>
       <w:r>
         <w:t xml:space="preserve">Тест Дики — </w:t>
       </w:r>
@@ -5084,31 +5140,10 @@
       </w:r>
       <w:proofErr w:type="spellEnd"/>
       <w:r>
-        <w:t xml:space="preserve"> (DF-тест, </w:t>
-      </w:r>
-      <w:proofErr w:type="spellStart"/>
-      <w:r>
-        <w:t>Dickey</w:t>
-      </w:r>
-      <w:proofErr w:type="spellEnd"/>
-      <w:r>
-        <w:t xml:space="preserve"> — </w:t>
-      </w:r>
-      <w:proofErr w:type="spellStart"/>
-      <w:r>
-        <w:t>Fuller</w:t>
-      </w:r>
-      <w:proofErr w:type="spellEnd"/>
-      <w:r>
         <w:t xml:space="preserve"> </w:t>
       </w:r>
-      <w:proofErr w:type="spellStart"/>
-      <w:r>
-        <w:t>test</w:t>
-      </w:r>
-      <w:proofErr w:type="spellEnd"/>
-      <w:r>
-        <w:t>) — это методика, которая используется в прикладной статистике и эконометрике для анализа временных рядов для проверки на стационарность</w:t>
+      <w:r>
+        <w:t>это методика, которая используется в прикладной статистике и эконометрике для анализа временных рядов для проверки на стационарность</w:t>
       </w:r>
       <w:r>
         <w:t>.</w:t>
@@ -5121,35 +5156,33 @@
     <w:p>
       <w:pPr>
         <w:ind w:firstLine="0"/>
-        <w:jc w:val="left"/>
-      </w:pPr>
-    </w:p>
-    <w:p>
-      <w:pPr>
-        <w:ind w:firstLine="0"/>
-        <w:jc w:val="left"/>
-      </w:pPr>
-      <w:r>
-        <w:t>Один из способов проверить, является ли временной ряд стационарным, — это выполнить расширенный тест Дики-</w:t>
+        <w:jc w:val="both"/>
+      </w:pPr>
+    </w:p>
+    <w:p>
+      <w:pPr>
+        <w:ind w:firstLine="0"/>
+        <w:jc w:val="both"/>
+      </w:pPr>
+      <w:r>
+        <w:t>Один из способов проверить, является ли временной ряд стационарным, — это выполнит</w:t>
+      </w:r>
+      <w:r>
+        <w:t>ь расширенный тест Дики-</w:t>
       </w:r>
       <w:proofErr w:type="spellStart"/>
       <w:r>
         <w:t>Фуллера</w:t>
       </w:r>
       <w:proofErr w:type="spellEnd"/>
-      <w:proofErr w:type="gramStart"/>
-      <w:r>
-        <w:t xml:space="preserve"> ,</w:t>
-      </w:r>
-      <w:proofErr w:type="gramEnd"/>
-      <w:r>
-        <w:t xml:space="preserve"> в котором используются следующие нулевая и альтернативная гипотезы:</w:t>
-      </w:r>
-    </w:p>
-    <w:p>
-      <w:pPr>
-        <w:ind w:firstLine="0"/>
-        <w:jc w:val="left"/>
+      <w:r>
+        <w:t>, в котором используются следующие нулевая и альтернативная гипотезы:</w:t>
+      </w:r>
+    </w:p>
+    <w:p>
+      <w:pPr>
+        <w:ind w:firstLine="0"/>
+        <w:jc w:val="both"/>
       </w:pPr>
     </w:p>
     <w:p>
@@ -5159,7 +5192,7 @@
           <w:ilvl w:val="0"/>
           <w:numId w:val="15"/>
         </w:numPr>
-        <w:jc w:val="left"/>
+        <w:jc w:val="both"/>
       </w:pPr>
       <w:r>
         <w:t>в</w:t>
@@ -5171,7 +5204,7 @@
     <w:p>
       <w:pPr>
         <w:ind w:firstLine="0"/>
-        <w:jc w:val="left"/>
+        <w:jc w:val="both"/>
       </w:pPr>
     </w:p>
     <w:p>
@@ -5181,7 +5214,7 @@
           <w:ilvl w:val="0"/>
           <w:numId w:val="15"/>
         </w:numPr>
-        <w:jc w:val="left"/>
+        <w:jc w:val="both"/>
       </w:pPr>
       <w:r>
         <w:t>временной ряд является стационарным.</w:t>
@@ -5190,13 +5223,13 @@
     <w:p>
       <w:pPr>
         <w:ind w:firstLine="0"/>
-        <w:jc w:val="left"/>
+        <w:jc w:val="both"/>
       </w:pPr>
     </w:p>
     <w:p>
       <w:pPr>
         <w:ind w:firstLine="360"/>
-        <w:jc w:val="left"/>
+        <w:jc w:val="both"/>
       </w:pPr>
       <w:r>
         <w:t>Если p-значение из теста меньше некоторого уровня значимости (например, α = 0,05), то мы можем отвергнуть нулевую гипотезу и сделать вывод, что временной ряд является стационарным.</w:t>
@@ -5205,7 +5238,7 @@
     <w:p>
       <w:pPr>
         <w:ind w:firstLine="360"/>
-        <w:jc w:val="left"/>
+        <w:jc w:val="both"/>
       </w:pPr>
       <w:r>
         <w:t>Тест был проведен на данных с разной частотностью – по дням и по месяцам, для каждой пары набора данных.</w:t>
@@ -5214,7 +5247,7 @@
     <w:p>
       <w:pPr>
         <w:ind w:firstLine="360"/>
-        <w:jc w:val="left"/>
+        <w:jc w:val="both"/>
       </w:pPr>
       <w:r>
         <w:lastRenderedPageBreak/>
@@ -5238,13 +5271,13 @@
     <w:p>
       <w:pPr>
         <w:ind w:firstLine="0"/>
-        <w:jc w:val="left"/>
+        <w:jc w:val="both"/>
       </w:pPr>
     </w:p>
     <w:p>
       <w:pPr>
         <w:ind w:firstLine="360"/>
-        <w:jc w:val="left"/>
+        <w:jc w:val="both"/>
       </w:pPr>
       <w:proofErr w:type="gramStart"/>
       <w:r>
@@ -5258,13 +5291,13 @@
     <w:p>
       <w:pPr>
         <w:ind w:firstLine="0"/>
-        <w:jc w:val="left"/>
+        <w:jc w:val="both"/>
       </w:pPr>
     </w:p>
     <w:p>
       <w:pPr>
         <w:ind w:firstLine="360"/>
-        <w:jc w:val="left"/>
+        <w:jc w:val="both"/>
       </w:pPr>
       <w:r>
         <w:t xml:space="preserve">Ввиду </w:t>
@@ -5275,7 +5308,6 @@
       <w:r>
         <w:t xml:space="preserve"> и того условия, что код товара будет </w:t>
       </w:r>
-      <w:proofErr w:type="spellStart"/>
       <w:r>
         <w:t>м</w:t>
       </w:r>
@@ -5283,9 +5315,14 @@
         <w:t>е</w:t>
       </w:r>
       <w:r>
-        <w:t>нятся</w:t>
-      </w:r>
-      <w:proofErr w:type="spellEnd"/>
+        <w:t>нят</w:t>
+      </w:r>
+      <w:r>
+        <w:t>ь</w:t>
+      </w:r>
+      <w:r>
+        <w:t>ся</w:t>
+      </w:r>
       <w:r>
         <w:t xml:space="preserve">, и всегда есть шанс получить </w:t>
       </w:r>
@@ -5301,7 +5338,7 @@
     <w:p>
       <w:pPr>
         <w:ind w:firstLine="360"/>
-        <w:jc w:val="left"/>
+        <w:jc w:val="both"/>
       </w:pPr>
       <w:r>
         <w:t>Были построены графики компонент временных рядов. Для набора данных по дням и месяцам по всей аптечной сети одновременно</w:t>
@@ -5316,14 +5353,14 @@
     <w:p>
       <w:pPr>
         <w:ind w:firstLine="0"/>
-        <w:jc w:val="left"/>
+        <w:jc w:val="both"/>
       </w:pPr>
       <w:r>
         <w:rPr>
           <w:noProof/>
         </w:rPr>
         <w:drawing>
-          <wp:inline distT="0" distB="0" distL="0" distR="0">
+          <wp:inline distT="0" distB="0" distL="0" distR="0" wp14:anchorId="59431F53" wp14:editId="7F15A7F6">
             <wp:extent cx="5934075" cy="2362200"/>
             <wp:effectExtent l="0" t="0" r="9525" b="0"/>
             <wp:docPr id="20" name="Рисунок 20"/>
@@ -5375,14 +5412,14 @@
     <w:p>
       <w:pPr>
         <w:ind w:firstLine="0"/>
-        <w:jc w:val="left"/>
+        <w:jc w:val="both"/>
       </w:pPr>
       <w:r>
         <w:rPr>
           <w:noProof/>
         </w:rPr>
         <w:drawing>
-          <wp:inline distT="0" distB="0" distL="0" distR="0">
+          <wp:inline distT="0" distB="0" distL="0" distR="0" wp14:anchorId="7CD98F62" wp14:editId="415EAF18">
             <wp:extent cx="5934075" cy="2247900"/>
             <wp:effectExtent l="0" t="0" r="9525" b="0"/>
             <wp:docPr id="21" name="Рисунок 21"/>
@@ -5434,7 +5471,7 @@
     <w:p>
       <w:pPr>
         <w:ind w:firstLine="0"/>
-        <w:jc w:val="left"/>
+        <w:jc w:val="both"/>
       </w:pPr>
       <w:r>
         <w:rPr>
@@ -5444,7 +5481,7 @@
         <mc:AlternateContent>
           <mc:Choice Requires="wps">
             <w:drawing>
-              <wp:anchor distT="0" distB="0" distL="114300" distR="114300" simplePos="0" relativeHeight="251671552" behindDoc="1" locked="0" layoutInCell="1" allowOverlap="1" wp14:anchorId="5F545492" wp14:editId="413D3D4E">
+              <wp:anchor distT="0" distB="0" distL="114300" distR="114300" simplePos="0" relativeHeight="251671552" behindDoc="1" locked="0" layoutInCell="1" allowOverlap="1" wp14:anchorId="686FF55F" wp14:editId="2A252C8F">
                 <wp:simplePos x="0" y="0"/>
                 <wp:positionH relativeFrom="page">
                   <wp:posOffset>1219200</wp:posOffset>
@@ -5605,7 +5642,7 @@
     <w:p>
       <w:pPr>
         <w:ind w:firstLine="0"/>
-        <w:jc w:val="left"/>
+        <w:jc w:val="both"/>
       </w:pPr>
       <w:r>
         <w:lastRenderedPageBreak/>
@@ -5615,7 +5652,7 @@
     <w:p>
       <w:pPr>
         <w:ind w:firstLine="0"/>
-        <w:jc w:val="left"/>
+        <w:jc w:val="both"/>
       </w:pPr>
       <w:r>
         <w:t>*   Тренд (</w:t>
@@ -5638,7 +5675,7 @@
     <w:p>
       <w:pPr>
         <w:ind w:firstLine="0"/>
-        <w:jc w:val="left"/>
+        <w:jc w:val="both"/>
       </w:pPr>
       <w:r>
         <w:t>*   Сезонность (</w:t>
@@ -5655,7 +5692,7 @@
     <w:p>
       <w:pPr>
         <w:ind w:firstLine="0"/>
-        <w:jc w:val="left"/>
+        <w:jc w:val="both"/>
       </w:pPr>
       <w:r>
         <w:t>*   Цикличность (</w:t>
@@ -5672,7 +5709,7 @@
     <w:p>
       <w:pPr>
         <w:ind w:firstLine="0"/>
-        <w:jc w:val="left"/>
+        <w:jc w:val="both"/>
       </w:pPr>
       <w:r>
         <w:t>*   Нерегулярность/остатки (</w:t>
@@ -5697,7 +5734,7 @@
     <w:p>
       <w:pPr>
         <w:ind w:firstLine="0"/>
-        <w:jc w:val="left"/>
+        <w:jc w:val="both"/>
       </w:pPr>
     </w:p>
     <w:p>
@@ -5707,6 +5744,7 @@
           <w:tab w:val="left" w:pos="1985"/>
         </w:tabs>
         <w:ind w:firstLine="0"/>
+        <w:jc w:val="both"/>
         <w:rPr>
           <w:b/>
         </w:rPr>
@@ -5725,6 +5763,7 @@
           <w:tab w:val="left" w:pos="1985"/>
         </w:tabs>
         <w:ind w:firstLine="0"/>
+        <w:jc w:val="both"/>
         <w:rPr>
           <w:b/>
         </w:rPr>
@@ -5733,7 +5772,7 @@
     <w:p>
       <w:pPr>
         <w:ind w:firstLine="708"/>
-        <w:jc w:val="left"/>
+        <w:jc w:val="both"/>
       </w:pPr>
       <w:r>
         <w:t xml:space="preserve">ARIMA (англ. </w:t>
@@ -5793,7 +5832,7 @@
     <w:p>
       <w:pPr>
         <w:ind w:firstLine="0"/>
-        <w:jc w:val="left"/>
+        <w:jc w:val="both"/>
       </w:pPr>
       <w:r>
         <w:t xml:space="preserve">ARIMA — это статистическая модель, которая используется для анализа и прогнозирования данных динамических рядов. </w:t>
@@ -5802,13 +5841,13 @@
     <w:p>
       <w:pPr>
         <w:ind w:firstLine="0"/>
-        <w:jc w:val="left"/>
-      </w:pPr>
-    </w:p>
-    <w:p>
-      <w:pPr>
-        <w:ind w:firstLine="0"/>
-        <w:jc w:val="left"/>
+        <w:jc w:val="both"/>
+      </w:pPr>
+    </w:p>
+    <w:p>
+      <w:pPr>
+        <w:ind w:firstLine="0"/>
+        <w:jc w:val="both"/>
       </w:pPr>
       <w:proofErr w:type="spellStart"/>
       <w:r>
@@ -5822,13 +5861,13 @@
     <w:p>
       <w:pPr>
         <w:ind w:firstLine="0"/>
-        <w:jc w:val="left"/>
-      </w:pPr>
-    </w:p>
-    <w:p>
-      <w:pPr>
-        <w:ind w:firstLine="0"/>
-        <w:jc w:val="left"/>
+        <w:jc w:val="both"/>
+      </w:pPr>
+    </w:p>
+    <w:p>
+      <w:pPr>
+        <w:ind w:firstLine="0"/>
+        <w:jc w:val="both"/>
       </w:pPr>
       <w:r>
         <w:t xml:space="preserve">Интегрированная (I) часть обозначает, что данные временного ряда преобразуются с целью сделать ряд стационарным. Под стационарностью подразумевается такое свойство временного ряда, при котором его статистические характеристики не меняются во времени. Например, среднее и дисперсия остаются постоянными со временем. Обычно это достигается путем применения операции разности к ряду один или несколько раз. </w:t>
@@ -5837,13 +5876,13 @@
     <w:p>
       <w:pPr>
         <w:ind w:firstLine="0"/>
-        <w:jc w:val="left"/>
-      </w:pPr>
-    </w:p>
-    <w:p>
-      <w:pPr>
-        <w:ind w:firstLine="0"/>
-        <w:jc w:val="left"/>
+        <w:jc w:val="both"/>
+      </w:pPr>
+    </w:p>
+    <w:p>
+      <w:pPr>
+        <w:ind w:firstLine="0"/>
+        <w:jc w:val="both"/>
       </w:pPr>
       <w:r>
         <w:t xml:space="preserve">Скользящее среднее (MA) относится к моделированию ошибки между реальным наблюдением и прогнозируемым значением, используя комбинацию значений ошибок предыдущих шагов. </w:t>
@@ -5852,13 +5891,13 @@
     <w:p>
       <w:pPr>
         <w:ind w:firstLine="0"/>
-        <w:jc w:val="left"/>
-      </w:pPr>
-    </w:p>
-    <w:p>
-      <w:pPr>
-        <w:ind w:firstLine="0"/>
-        <w:jc w:val="left"/>
+        <w:jc w:val="both"/>
+      </w:pPr>
+    </w:p>
+    <w:p>
+      <w:pPr>
+        <w:ind w:firstLine="0"/>
+        <w:jc w:val="both"/>
       </w:pPr>
       <w:r>
         <w:t xml:space="preserve">Модель ARIMA обычно обозначается как ARIMA (p, d, q), где p, d и q — параметры модели: </w:t>
@@ -5867,13 +5906,13 @@
     <w:p>
       <w:pPr>
         <w:ind w:firstLine="0"/>
-        <w:jc w:val="left"/>
-      </w:pPr>
-    </w:p>
-    <w:p>
-      <w:pPr>
-        <w:ind w:firstLine="0"/>
-        <w:jc w:val="left"/>
+        <w:jc w:val="both"/>
+      </w:pPr>
+    </w:p>
+    <w:p>
+      <w:pPr>
+        <w:ind w:firstLine="0"/>
+        <w:jc w:val="both"/>
       </w:pPr>
       <w:r>
         <w:t xml:space="preserve">p — порядок авторегрессии, который описывает количество предыдущих наблюдений, принимаемых во внимание в модели. </w:t>
@@ -5882,13 +5921,13 @@
     <w:p>
       <w:pPr>
         <w:ind w:firstLine="0"/>
-        <w:jc w:val="left"/>
-      </w:pPr>
-    </w:p>
-    <w:p>
-      <w:pPr>
-        <w:ind w:firstLine="0"/>
-        <w:jc w:val="left"/>
+        <w:jc w:val="both"/>
+      </w:pPr>
+    </w:p>
+    <w:p>
+      <w:pPr>
+        <w:ind w:firstLine="0"/>
+        <w:jc w:val="both"/>
       </w:pPr>
       <w:r>
         <w:t xml:space="preserve">d — порядок интегрирования, который указывает, сколько раз нужно взять разность временного ряда для достижения стационарности. </w:t>
@@ -5897,13 +5936,13 @@
     <w:p>
       <w:pPr>
         <w:ind w:firstLine="0"/>
-        <w:jc w:val="left"/>
-      </w:pPr>
-    </w:p>
-    <w:p>
-      <w:pPr>
-        <w:ind w:firstLine="0"/>
-        <w:jc w:val="left"/>
+        <w:jc w:val="both"/>
+      </w:pPr>
+    </w:p>
+    <w:p>
+      <w:pPr>
+        <w:ind w:firstLine="0"/>
+        <w:jc w:val="both"/>
       </w:pPr>
       <w:r>
         <w:t>q — порядок скользящего среднего, который связан с количеством предыдущих ошибок, используемых в модели.</w:t>
@@ -5912,13 +5951,13 @@
     <w:p>
       <w:pPr>
         <w:ind w:firstLine="0"/>
-        <w:jc w:val="left"/>
-      </w:pPr>
-    </w:p>
-    <w:p>
-      <w:pPr>
-        <w:ind w:firstLine="0"/>
-        <w:jc w:val="left"/>
+        <w:jc w:val="both"/>
+      </w:pPr>
+    </w:p>
+    <w:p>
+      <w:pPr>
+        <w:ind w:firstLine="0"/>
+        <w:jc w:val="both"/>
       </w:pPr>
       <w:r>
         <w:lastRenderedPageBreak/>
@@ -5928,13 +5967,13 @@
     <w:p>
       <w:pPr>
         <w:ind w:firstLine="0"/>
-        <w:jc w:val="left"/>
-      </w:pPr>
-    </w:p>
-    <w:p>
-      <w:pPr>
-        <w:ind w:firstLine="0"/>
-        <w:jc w:val="left"/>
+        <w:jc w:val="both"/>
+      </w:pPr>
+    </w:p>
+    <w:p>
+      <w:pPr>
+        <w:ind w:firstLine="0"/>
+        <w:jc w:val="both"/>
       </w:pPr>
       <w:proofErr w:type="spellStart"/>
       <w:r>
@@ -5948,13 +5987,13 @@
     <w:p>
       <w:pPr>
         <w:ind w:firstLine="0"/>
-        <w:jc w:val="left"/>
-      </w:pPr>
-    </w:p>
-    <w:p>
-      <w:pPr>
-        <w:ind w:firstLine="0"/>
-        <w:jc w:val="left"/>
+        <w:jc w:val="both"/>
+      </w:pPr>
+    </w:p>
+    <w:p>
+      <w:pPr>
+        <w:ind w:firstLine="0"/>
+        <w:jc w:val="both"/>
       </w:pPr>
       <w:r>
         <w:t>С</w:t>
@@ -5966,7 +6005,7 @@
     <w:p>
       <w:pPr>
         <w:ind w:firstLine="0"/>
-        <w:jc w:val="left"/>
+        <w:jc w:val="both"/>
       </w:pPr>
     </w:p>
     <w:p>
@@ -5994,13 +6033,19 @@
     <w:p>
       <w:pPr>
         <w:ind w:firstLine="360"/>
-        <w:jc w:val="left"/>
-        <w:rPr>
-          <w:color w:val="000000" w:themeColor="text1"/>
-        </w:rPr>
-      </w:pPr>
-      <w:r>
-        <w:t>Для прогнозирования и отбора прогнозов, наиболее  полно отражающих реальные продажи за пр</w:t>
+        <w:jc w:val="both"/>
+        <w:rPr>
+          <w:color w:val="000000" w:themeColor="text1"/>
+        </w:rPr>
+      </w:pPr>
+      <w:r>
+        <w:t xml:space="preserve">Для прогнозирования и отбора </w:t>
+      </w:r>
+      <w:r>
+        <w:t>результатов</w:t>
+      </w:r>
+      <w:r>
+        <w:t>, наиболее  полно отражающих реальные продажи за пр</w:t>
       </w:r>
       <w:r>
         <w:t>о</w:t>
@@ -6120,7 +6165,7 @@
           <w:ilvl w:val="0"/>
           <w:numId w:val="18"/>
         </w:numPr>
-        <w:jc w:val="left"/>
+        <w:jc w:val="both"/>
         <w:rPr>
           <w:lang w:val="en-US"/>
         </w:rPr>
@@ -6161,7 +6206,7 @@
           <w:ilvl w:val="0"/>
           <w:numId w:val="18"/>
         </w:numPr>
-        <w:jc w:val="left"/>
+        <w:jc w:val="both"/>
         <w:rPr>
           <w:lang w:val="en-US"/>
         </w:rPr>
@@ -6188,7 +6233,7 @@
           <w:ilvl w:val="0"/>
           <w:numId w:val="18"/>
         </w:numPr>
-        <w:jc w:val="left"/>
+        <w:jc w:val="both"/>
       </w:pPr>
       <w:r>
         <w:t xml:space="preserve">Метод </w:t>
@@ -6220,7 +6265,7 @@
           <w:ilvl w:val="0"/>
           <w:numId w:val="18"/>
         </w:numPr>
-        <w:jc w:val="left"/>
+        <w:jc w:val="both"/>
       </w:pPr>
       <w:r>
         <w:lastRenderedPageBreak/>
@@ -6230,7 +6275,7 @@
     <w:p>
       <w:pPr>
         <w:ind w:firstLine="360"/>
-        <w:jc w:val="left"/>
+        <w:jc w:val="both"/>
       </w:pPr>
       <w:r>
         <w:t xml:space="preserve">Метод </w:t>
@@ -6501,7 +6546,7 @@
     <w:p>
       <w:pPr>
         <w:ind w:firstLine="0"/>
-        <w:jc w:val="left"/>
+        <w:jc w:val="both"/>
       </w:pPr>
       <w:r>
         <w:t>Вывод по применению моделей:</w:t>
@@ -6510,7 +6555,7 @@
     <w:p>
       <w:pPr>
         <w:ind w:firstLine="0"/>
-        <w:jc w:val="left"/>
+        <w:jc w:val="both"/>
       </w:pPr>
       <w:r>
         <w:tab/>
@@ -6526,7 +6571,7 @@
     <w:p>
       <w:pPr>
         <w:ind w:firstLine="708"/>
-        <w:jc w:val="left"/>
+        <w:jc w:val="both"/>
       </w:pPr>
       <w:r>
         <w:lastRenderedPageBreak/>
@@ -6554,11 +6599,13 @@
       <w:r>
         <w:t>)</w:t>
       </w:r>
+      <w:bookmarkStart w:id="1" w:name="_GoBack"/>
+      <w:bookmarkEnd w:id="1"/>
     </w:p>
     <w:p>
       <w:pPr>
         <w:ind w:firstLine="708"/>
-        <w:jc w:val="left"/>
+        <w:jc w:val="both"/>
       </w:pPr>
       <w:r>
         <w:t xml:space="preserve">Сопоставимые показатели по 3/5 подразделений показала модель </w:t>
@@ -7127,8 +7174,6 @@
         </w:rPr>
         <w:t>https://github.com/vetalaz/VKR</w:t>
       </w:r>
-      <w:bookmarkStart w:id="1" w:name="_GoBack"/>
-      <w:bookmarkEnd w:id="1"/>
     </w:p>
     <w:p>
       <w:pPr>
@@ -7783,7 +7828,31 @@
       </w:r>
       <w:proofErr w:type="gramEnd"/>
       <w:r>
-        <w:t xml:space="preserve"> до Я. Полный набор инструментов торговли… от «Абсолютного индекса ширины» до «Японских свечей» = Technical Analysis from A to Z: Covers Every Trading Tool... from the Absolute Breadth Index to the </w:t>
+        <w:t xml:space="preserve"> до Я. Полный набор инструментов торговли… от «Абсолютного индекса ширины» до «Японских свечей» = Technical Analysis from A to Z: Covers Every Trading Tool... from the Absolute Breadth </w:t>
+      </w:r>
+      <w:proofErr w:type="spellStart"/>
+      <w:r>
+        <w:t>Index</w:t>
+      </w:r>
+      <w:proofErr w:type="spellEnd"/>
+      <w:r>
+        <w:t xml:space="preserve"> </w:t>
+      </w:r>
+      <w:proofErr w:type="spellStart"/>
+      <w:r>
+        <w:t>to</w:t>
+      </w:r>
+      <w:proofErr w:type="spellEnd"/>
+      <w:r>
+        <w:t xml:space="preserve"> </w:t>
+      </w:r>
+      <w:proofErr w:type="spellStart"/>
+      <w:r>
+        <w:t>the</w:t>
+      </w:r>
+      <w:proofErr w:type="spellEnd"/>
+      <w:r>
+        <w:t xml:space="preserve"> </w:t>
       </w:r>
       <w:proofErr w:type="spellStart"/>
       <w:r>
@@ -7853,7 +7922,31 @@
       </w:r>
       <w:r>
         <w:lastRenderedPageBreak/>
-        <w:t xml:space="preserve">= Technical Analysis from A to Z: Covers Every Trading Tool... from the Absolute Breadth Index to the </w:t>
+        <w:t xml:space="preserve">= Technical Analysis from A to Z: Covers Every Trading Tool... from the Absolute Breadth </w:t>
+      </w:r>
+      <w:proofErr w:type="spellStart"/>
+      <w:r>
+        <w:t>Index</w:t>
+      </w:r>
+      <w:proofErr w:type="spellEnd"/>
+      <w:r>
+        <w:t xml:space="preserve"> </w:t>
+      </w:r>
+      <w:proofErr w:type="spellStart"/>
+      <w:r>
+        <w:t>to</w:t>
+      </w:r>
+      <w:proofErr w:type="spellEnd"/>
+      <w:r>
+        <w:t xml:space="preserve"> </w:t>
+      </w:r>
+      <w:proofErr w:type="spellStart"/>
+      <w:r>
+        <w:t>the</w:t>
+      </w:r>
+      <w:proofErr w:type="spellEnd"/>
+      <w:r>
+        <w:t xml:space="preserve"> </w:t>
       </w:r>
       <w:proofErr w:type="spellStart"/>
       <w:r>
